--- a/module-1/Elston-Assignment1_2.docx
+++ b/module-1/Elston-Assignment1_2.docx
@@ -27,6 +27,52 @@
           <w:noProof/>
         </w:rPr>
         <w:drawing>
+          <wp:inline distT="0" distB="0" distL="0" distR="0" wp14:anchorId="09161A03" wp14:editId="1DD5C628">
+            <wp:extent cx="5943600" cy="3213735"/>
+            <wp:effectExtent l="0" t="0" r="0" b="0"/>
+            <wp:docPr id="1000983728" name="Picture 1" descr="A screenshot of a computer&#10;&#10;Description automatically generated"/>
+            <wp:cNvGraphicFramePr>
+              <a:graphicFrameLocks xmlns:a="http://schemas.openxmlformats.org/drawingml/2006/main" noChangeAspect="1"/>
+            </wp:cNvGraphicFramePr>
+            <a:graphic xmlns:a="http://schemas.openxmlformats.org/drawingml/2006/main">
+              <a:graphicData uri="http://schemas.openxmlformats.org/drawingml/2006/picture">
+                <pic:pic xmlns:pic="http://schemas.openxmlformats.org/drawingml/2006/picture">
+                  <pic:nvPicPr>
+                    <pic:cNvPr id="1000983728" name="Picture 1" descr="A screenshot of a computer&#10;&#10;Description automatically generated"/>
+                    <pic:cNvPicPr/>
+                  </pic:nvPicPr>
+                  <pic:blipFill>
+                    <a:blip r:embed="rId4" cstate="print">
+                      <a:extLst>
+                        <a:ext uri="{28A0092B-C50C-407E-A947-70E740481C1C}">
+                          <a14:useLocalDpi xmlns:a14="http://schemas.microsoft.com/office/drawing/2010/main" val="0"/>
+                        </a:ext>
+                      </a:extLst>
+                    </a:blip>
+                    <a:stretch>
+                      <a:fillRect/>
+                    </a:stretch>
+                  </pic:blipFill>
+                  <pic:spPr>
+                    <a:xfrm>
+                      <a:off x="0" y="0"/>
+                      <a:ext cx="5943600" cy="3213735"/>
+                    </a:xfrm>
+                    <a:prstGeom prst="rect">
+                      <a:avLst/>
+                    </a:prstGeom>
+                  </pic:spPr>
+                </pic:pic>
+              </a:graphicData>
+            </a:graphic>
+          </wp:inline>
+        </w:drawing>
+      </w:r>
+      <w:r>
+        <w:rPr>
+          <w:noProof/>
+        </w:rPr>
+        <w:drawing>
           <wp:inline distT="0" distB="0" distL="0" distR="0" wp14:anchorId="0895EEA2" wp14:editId="5E543100">
             <wp:extent cx="5943600" cy="3879215"/>
             <wp:effectExtent l="0" t="0" r="0" b="0"/>
@@ -42,7 +88,7 @@
                     <pic:cNvPicPr/>
                   </pic:nvPicPr>
                   <pic:blipFill>
-                    <a:blip r:embed="rId4">
+                    <a:blip r:embed="rId5">
                       <a:extLst>
                         <a:ext uri="{28A0092B-C50C-407E-A947-70E740481C1C}">
                           <a14:useLocalDpi xmlns:a14="http://schemas.microsoft.com/office/drawing/2010/main" val="0"/>

--- a/module-1/Elston-Assignment1_2.docx
+++ b/module-1/Elston-Assignment1_2.docx
@@ -5,25 +5,88 @@
     <w:p>
       <w:pPr>
         <w:spacing w:line="480" w:lineRule="auto"/>
+        <w:rPr>
+          <w:rFonts w:ascii="Times New Roman" w:hAnsi="Times New Roman" w:cs="Times New Roman"/>
+        </w:rPr>
       </w:pPr>
       <w:r>
+        <w:rPr>
+          <w:rFonts w:ascii="Times New Roman" w:hAnsi="Times New Roman" w:cs="Times New Roman"/>
+        </w:rPr>
         <w:t>Tanner Elston</w:t>
       </w:r>
     </w:p>
     <w:p>
       <w:pPr>
         <w:spacing w:line="480" w:lineRule="auto"/>
+        <w:rPr>
+          <w:rFonts w:ascii="Times New Roman" w:hAnsi="Times New Roman" w:cs="Times New Roman"/>
+        </w:rPr>
       </w:pPr>
       <w:r>
+        <w:rPr>
+          <w:rFonts w:ascii="Times New Roman" w:hAnsi="Times New Roman" w:cs="Times New Roman"/>
+        </w:rPr>
         <w:t>Assignment 1.2</w:t>
       </w:r>
     </w:p>
     <w:p>
       <w:pPr>
         <w:spacing w:line="480" w:lineRule="auto"/>
+        <w:rPr>
+          <w:rFonts w:ascii="Times New Roman" w:hAnsi="Times New Roman" w:cs="Times New Roman"/>
+        </w:rPr>
       </w:pPr>
       <w:r>
         <w:rPr>
+          <w:rFonts w:ascii="Times New Roman" w:hAnsi="Times New Roman" w:cs="Times New Roman"/>
+          <w:noProof/>
+        </w:rPr>
+        <w:drawing>
+          <wp:inline distT="0" distB="0" distL="0" distR="0" wp14:anchorId="59280FFF" wp14:editId="1BC9E3B0">
+            <wp:extent cx="5943600" cy="3882390"/>
+            <wp:effectExtent l="0" t="0" r="0" b="3810"/>
+            <wp:docPr id="1783871986" name="Picture 1" descr="A screenshot of a computer&#10;&#10;Description automatically generated"/>
+            <wp:cNvGraphicFramePr>
+              <a:graphicFrameLocks xmlns:a="http://schemas.openxmlformats.org/drawingml/2006/main" noChangeAspect="1"/>
+            </wp:cNvGraphicFramePr>
+            <a:graphic xmlns:a="http://schemas.openxmlformats.org/drawingml/2006/main">
+              <a:graphicData uri="http://schemas.openxmlformats.org/drawingml/2006/picture">
+                <pic:pic xmlns:pic="http://schemas.openxmlformats.org/drawingml/2006/picture">
+                  <pic:nvPicPr>
+                    <pic:cNvPr id="1783871986" name="Picture 1" descr="A screenshot of a computer&#10;&#10;Description automatically generated"/>
+                    <pic:cNvPicPr/>
+                  </pic:nvPicPr>
+                  <pic:blipFill>
+                    <a:blip r:embed="rId6">
+                      <a:extLst>
+                        <a:ext uri="{28A0092B-C50C-407E-A947-70E740481C1C}">
+                          <a14:useLocalDpi xmlns:a14="http://schemas.microsoft.com/office/drawing/2010/main" val="0"/>
+                        </a:ext>
+                      </a:extLst>
+                    </a:blip>
+                    <a:stretch>
+                      <a:fillRect/>
+                    </a:stretch>
+                  </pic:blipFill>
+                  <pic:spPr>
+                    <a:xfrm>
+                      <a:off x="0" y="0"/>
+                      <a:ext cx="5943600" cy="3882390"/>
+                    </a:xfrm>
+                    <a:prstGeom prst="rect">
+                      <a:avLst/>
+                    </a:prstGeom>
+                  </pic:spPr>
+                </pic:pic>
+              </a:graphicData>
+            </a:graphic>
+          </wp:inline>
+        </w:drawing>
+      </w:r>
+      <w:r>
+        <w:rPr>
+          <w:rFonts w:ascii="Times New Roman" w:hAnsi="Times New Roman" w:cs="Times New Roman"/>
           <w:noProof/>
         </w:rPr>
         <w:drawing>
@@ -42,7 +105,7 @@
                     <pic:cNvPicPr/>
                   </pic:nvPicPr>
                   <pic:blipFill>
-                    <a:blip r:embed="rId4" cstate="print">
+                    <a:blip r:embed="rId7" cstate="print">
                       <a:extLst>
                         <a:ext uri="{28A0092B-C50C-407E-A947-70E740481C1C}">
                           <a14:useLocalDpi xmlns:a14="http://schemas.microsoft.com/office/drawing/2010/main" val="0"/>
@@ -68,54 +131,9 @@
           </wp:inline>
         </w:drawing>
       </w:r>
-      <w:r>
-        <w:rPr>
-          <w:noProof/>
-        </w:rPr>
-        <w:drawing>
-          <wp:inline distT="0" distB="0" distL="0" distR="0" wp14:anchorId="0895EEA2" wp14:editId="5E543100">
-            <wp:extent cx="5943600" cy="3879215"/>
-            <wp:effectExtent l="0" t="0" r="0" b="0"/>
-            <wp:docPr id="36321656" name="Picture 1" descr="A screenshot of a computer&#10;&#10;Description automatically generated"/>
-            <wp:cNvGraphicFramePr>
-              <a:graphicFrameLocks xmlns:a="http://schemas.openxmlformats.org/drawingml/2006/main" noChangeAspect="1"/>
-            </wp:cNvGraphicFramePr>
-            <a:graphic xmlns:a="http://schemas.openxmlformats.org/drawingml/2006/main">
-              <a:graphicData uri="http://schemas.openxmlformats.org/drawingml/2006/picture">
-                <pic:pic xmlns:pic="http://schemas.openxmlformats.org/drawingml/2006/picture">
-                  <pic:nvPicPr>
-                    <pic:cNvPr id="36321656" name="Picture 1" descr="A screenshot of a computer&#10;&#10;Description automatically generated"/>
-                    <pic:cNvPicPr/>
-                  </pic:nvPicPr>
-                  <pic:blipFill>
-                    <a:blip r:embed="rId5">
-                      <a:extLst>
-                        <a:ext uri="{28A0092B-C50C-407E-A947-70E740481C1C}">
-                          <a14:useLocalDpi xmlns:a14="http://schemas.microsoft.com/office/drawing/2010/main" val="0"/>
-                        </a:ext>
-                      </a:extLst>
-                    </a:blip>
-                    <a:stretch>
-                      <a:fillRect/>
-                    </a:stretch>
-                  </pic:blipFill>
-                  <pic:spPr>
-                    <a:xfrm>
-                      <a:off x="0" y="0"/>
-                      <a:ext cx="5943600" cy="3879215"/>
-                    </a:xfrm>
-                    <a:prstGeom prst="rect">
-                      <a:avLst/>
-                    </a:prstGeom>
-                  </pic:spPr>
-                </pic:pic>
-              </a:graphicData>
-            </a:graphic>
-          </wp:inline>
-        </w:drawing>
-      </w:r>
     </w:p>
     <w:sectPr>
+      <w:footerReference w:type="default" r:id="rId8"/>
       <w:pgSz w:w="12240" w:h="15840"/>
       <w:pgMar w:top="1440" w:right="1440" w:bottom="1440" w:left="1440" w:header="720" w:footer="720" w:gutter="0"/>
       <w:cols w:space="720"/>
@@ -123,6 +141,77 @@
     </w:sectPr>
   </w:body>
 </w:document>
+</file>
+
+<file path=word/endnotes.xml><?xml version="1.0" encoding="utf-8"?>
+<w:endnotes xmlns:wpc="http://schemas.microsoft.com/office/word/2010/wordprocessingCanvas" xmlns:cx="http://schemas.microsoft.com/office/drawing/2014/chartex" xmlns:cx1="http://schemas.microsoft.com/office/drawing/2015/9/8/chartex" xmlns:cx2="http://schemas.microsoft.com/office/drawing/2015/10/21/chartex" xmlns:cx3="http://schemas.microsoft.com/office/drawing/2016/5/9/chartex" xmlns:cx4="http://schemas.microsoft.com/office/drawing/2016/5/10/chartex" xmlns:cx5="http://schemas.microsoft.com/office/drawing/2016/5/11/chartex" xmlns:cx6="http://schemas.microsoft.com/office/drawing/2016/5/12/chartex" xmlns:cx7="http://schemas.microsoft.com/office/drawing/2016/5/13/chartex" xmlns:cx8="http://schemas.microsoft.com/office/drawing/2016/5/14/chartex" xmlns:mc="http://schemas.openxmlformats.org/markup-compatibility/2006" xmlns:aink="http://schemas.microsoft.com/office/drawing/2016/ink" xmlns:am3d="http://schemas.microsoft.com/office/drawing/2017/model3d" xmlns:o="urn:schemas-microsoft-com:office:office" xmlns:oel="http://schemas.microsoft.com/office/2019/extlst" xmlns:r="http://schemas.openxmlformats.org/officeDocument/2006/relationships" xmlns:m="http://schemas.openxmlformats.org/officeDocument/2006/math" xmlns:v="urn:schemas-microsoft-com:vml" xmlns:wp14="http://schemas.microsoft.com/office/word/2010/wordprocessingDrawing" xmlns:wp="http://schemas.openxmlformats.org/drawingml/2006/wordprocessingDrawing" xmlns:w10="urn:schemas-microsoft-com:office:word" xmlns:w="http://schemas.openxmlformats.org/wordprocessingml/2006/main" xmlns:w14="http://schemas.microsoft.com/office/word/2010/wordml" xmlns:w15="http://schemas.microsoft.com/office/word/2012/wordml" xmlns:w16cex="http://schemas.microsoft.com/office/word/2018/wordml/cex" xmlns:w16cid="http://schemas.microsoft.com/office/word/2016/wordml/cid" xmlns:w16="http://schemas.microsoft.com/office/word/2018/wordml" xmlns:w16du="http://schemas.microsoft.com/office/word/2023/wordml/word16du" xmlns:w16sdtdh="http://schemas.microsoft.com/office/word/2020/wordml/sdtdatahash" xmlns:w16se="http://schemas.microsoft.com/office/word/2015/wordml/symex" xmlns:wpg="http://schemas.microsoft.com/office/word/2010/wordprocessingGroup" xmlns:wpi="http://schemas.microsoft.com/office/word/2010/wordprocessingInk" xmlns:wne="http://schemas.microsoft.com/office/word/2006/wordml" xmlns:wps="http://schemas.microsoft.com/office/word/2010/wordprocessingShape" mc:Ignorable="w14 w15 w16se w16cid w16 w16cex w16sdtdh w16du wp14">
+  <w:endnote w:type="separator" w:id="-1">
+    <w:p>
+      <w:pPr>
+        <w:spacing w:after="0" w:line="240" w:lineRule="auto"/>
+      </w:pPr>
+      <w:r>
+        <w:separator/>
+      </w:r>
+    </w:p>
+  </w:endnote>
+  <w:endnote w:type="continuationSeparator" w:id="0">
+    <w:p>
+      <w:pPr>
+        <w:spacing w:after="0" w:line="240" w:lineRule="auto"/>
+      </w:pPr>
+      <w:r>
+        <w:continuationSeparator/>
+      </w:r>
+    </w:p>
+  </w:endnote>
+</w:endnotes>
+</file>
+
+<file path=word/footer1.xml><?xml version="1.0" encoding="utf-8"?>
+<w:ftr xmlns:wpc="http://schemas.microsoft.com/office/word/2010/wordprocessingCanvas" xmlns:cx="http://schemas.microsoft.com/office/drawing/2014/chartex" xmlns:cx1="http://schemas.microsoft.com/office/drawing/2015/9/8/chartex" xmlns:cx2="http://schemas.microsoft.com/office/drawing/2015/10/21/chartex" xmlns:cx3="http://schemas.microsoft.com/office/drawing/2016/5/9/chartex" xmlns:cx4="http://schemas.microsoft.com/office/drawing/2016/5/10/chartex" xmlns:cx5="http://schemas.microsoft.com/office/drawing/2016/5/11/chartex" xmlns:cx6="http://schemas.microsoft.com/office/drawing/2016/5/12/chartex" xmlns:cx7="http://schemas.microsoft.com/office/drawing/2016/5/13/chartex" xmlns:cx8="http://schemas.microsoft.com/office/drawing/2016/5/14/chartex" xmlns:mc="http://schemas.openxmlformats.org/markup-compatibility/2006" xmlns:aink="http://schemas.microsoft.com/office/drawing/2016/ink" xmlns:am3d="http://schemas.microsoft.com/office/drawing/2017/model3d" xmlns:o="urn:schemas-microsoft-com:office:office" xmlns:oel="http://schemas.microsoft.com/office/2019/extlst" xmlns:r="http://schemas.openxmlformats.org/officeDocument/2006/relationships" xmlns:m="http://schemas.openxmlformats.org/officeDocument/2006/math" xmlns:v="urn:schemas-microsoft-com:vml" xmlns:wp14="http://schemas.microsoft.com/office/word/2010/wordprocessingDrawing" xmlns:wp="http://schemas.openxmlformats.org/drawingml/2006/wordprocessingDrawing" xmlns:w10="urn:schemas-microsoft-com:office:word" xmlns:w="http://schemas.openxmlformats.org/wordprocessingml/2006/main" xmlns:w14="http://schemas.microsoft.com/office/word/2010/wordml" xmlns:w15="http://schemas.microsoft.com/office/word/2012/wordml" xmlns:w16cex="http://schemas.microsoft.com/office/word/2018/wordml/cex" xmlns:w16cid="http://schemas.microsoft.com/office/word/2016/wordml/cid" xmlns:w16="http://schemas.microsoft.com/office/word/2018/wordml" xmlns:w16du="http://schemas.microsoft.com/office/word/2023/wordml/word16du" xmlns:w16sdtdh="http://schemas.microsoft.com/office/word/2020/wordml/sdtdatahash" xmlns:w16se="http://schemas.microsoft.com/office/word/2015/wordml/symex" xmlns:wpg="http://schemas.microsoft.com/office/word/2010/wordprocessingGroup" xmlns:wpi="http://schemas.microsoft.com/office/word/2010/wordprocessingInk" xmlns:wne="http://schemas.microsoft.com/office/word/2006/wordml" xmlns:wps="http://schemas.microsoft.com/office/word/2010/wordprocessingShape" mc:Ignorable="w14 w15 w16se w16cid w16 w16cex w16sdtdh w16du wp14">
+  <w:p>
+    <w:pPr>
+      <w:pStyle w:val="Footer"/>
+    </w:pPr>
+    <w:hyperlink r:id="rId1" w:history="1">
+      <w:r>
+        <w:rPr>
+          <w:rStyle w:val="Hyperlink"/>
+        </w:rPr>
+        <w:t>https://github.com/tannerlston/csd-325/tree/main/module-1</w:t>
+      </w:r>
+    </w:hyperlink>
+    <w:r>
+      <w:t xml:space="preserve"> </w:t>
+    </w:r>
+  </w:p>
+</w:ftr>
+</file>
+
+<file path=word/footnotes.xml><?xml version="1.0" encoding="utf-8"?>
+<w:footnotes xmlns:wpc="http://schemas.microsoft.com/office/word/2010/wordprocessingCanvas" xmlns:cx="http://schemas.microsoft.com/office/drawing/2014/chartex" xmlns:cx1="http://schemas.microsoft.com/office/drawing/2015/9/8/chartex" xmlns:cx2="http://schemas.microsoft.com/office/drawing/2015/10/21/chartex" xmlns:cx3="http://schemas.microsoft.com/office/drawing/2016/5/9/chartex" xmlns:cx4="http://schemas.microsoft.com/office/drawing/2016/5/10/chartex" xmlns:cx5="http://schemas.microsoft.com/office/drawing/2016/5/11/chartex" xmlns:cx6="http://schemas.microsoft.com/office/drawing/2016/5/12/chartex" xmlns:cx7="http://schemas.microsoft.com/office/drawing/2016/5/13/chartex" xmlns:cx8="http://schemas.microsoft.com/office/drawing/2016/5/14/chartex" xmlns:mc="http://schemas.openxmlformats.org/markup-compatibility/2006" xmlns:aink="http://schemas.microsoft.com/office/drawing/2016/ink" xmlns:am3d="http://schemas.microsoft.com/office/drawing/2017/model3d" xmlns:o="urn:schemas-microsoft-com:office:office" xmlns:oel="http://schemas.microsoft.com/office/2019/extlst" xmlns:r="http://schemas.openxmlformats.org/officeDocument/2006/relationships" xmlns:m="http://schemas.openxmlformats.org/officeDocument/2006/math" xmlns:v="urn:schemas-microsoft-com:vml" xmlns:wp14="http://schemas.microsoft.com/office/word/2010/wordprocessingDrawing" xmlns:wp="http://schemas.openxmlformats.org/drawingml/2006/wordprocessingDrawing" xmlns:w10="urn:schemas-microsoft-com:office:word" xmlns:w="http://schemas.openxmlformats.org/wordprocessingml/2006/main" xmlns:w14="http://schemas.microsoft.com/office/word/2010/wordml" xmlns:w15="http://schemas.microsoft.com/office/word/2012/wordml" xmlns:w16cex="http://schemas.microsoft.com/office/word/2018/wordml/cex" xmlns:w16cid="http://schemas.microsoft.com/office/word/2016/wordml/cid" xmlns:w16="http://schemas.microsoft.com/office/word/2018/wordml" xmlns:w16du="http://schemas.microsoft.com/office/word/2023/wordml/word16du" xmlns:w16sdtdh="http://schemas.microsoft.com/office/word/2020/wordml/sdtdatahash" xmlns:w16se="http://schemas.microsoft.com/office/word/2015/wordml/symex" xmlns:wpg="http://schemas.microsoft.com/office/word/2010/wordprocessingGroup" xmlns:wpi="http://schemas.microsoft.com/office/word/2010/wordprocessingInk" xmlns:wne="http://schemas.microsoft.com/office/word/2006/wordml" xmlns:wps="http://schemas.microsoft.com/office/word/2010/wordprocessingShape" mc:Ignorable="w14 w15 w16se w16cid w16 w16cex w16sdtdh w16du wp14">
+  <w:footnote w:type="separator" w:id="-1">
+    <w:p>
+      <w:pPr>
+        <w:spacing w:after="0" w:line="240" w:lineRule="auto"/>
+      </w:pPr>
+      <w:r>
+        <w:separator/>
+      </w:r>
+    </w:p>
+  </w:footnote>
+  <w:footnote w:type="continuationSeparator" w:id="0">
+    <w:p>
+      <w:pPr>
+        <w:spacing w:after="0" w:line="240" w:lineRule="auto"/>
+      </w:pPr>
+      <w:r>
+        <w:continuationSeparator/>
+      </w:r>
+    </w:p>
+  </w:footnote>
+</w:footnotes>
 </file>
 
 <file path=word/styles.xml><?xml version="1.0" encoding="utf-8"?>
@@ -1042,6 +1131,73 @@
       <w:spacing w:val="5"/>
     </w:rPr>
   </w:style>
+  <w:style w:type="paragraph" w:styleId="Header">
+    <w:name w:val="header"/>
+    <w:basedOn w:val="Normal"/>
+    <w:link w:val="HeaderChar"/>
+    <w:uiPriority w:val="99"/>
+    <w:unhideWhenUsed/>
+    <w:rsid w:val="00E05F56"/>
+    <w:pPr>
+      <w:tabs>
+        <w:tab w:val="center" w:pos="4680"/>
+        <w:tab w:val="right" w:pos="9360"/>
+      </w:tabs>
+      <w:spacing w:after="0" w:line="240" w:lineRule="auto"/>
+    </w:pPr>
+  </w:style>
+  <w:style w:type="character" w:customStyle="1" w:styleId="HeaderChar">
+    <w:name w:val="Header Char"/>
+    <w:basedOn w:val="DefaultParagraphFont"/>
+    <w:link w:val="Header"/>
+    <w:uiPriority w:val="99"/>
+    <w:rsid w:val="00E05F56"/>
+  </w:style>
+  <w:style w:type="paragraph" w:styleId="Footer">
+    <w:name w:val="footer"/>
+    <w:basedOn w:val="Normal"/>
+    <w:link w:val="FooterChar"/>
+    <w:uiPriority w:val="99"/>
+    <w:unhideWhenUsed/>
+    <w:rsid w:val="00E05F56"/>
+    <w:pPr>
+      <w:tabs>
+        <w:tab w:val="center" w:pos="4680"/>
+        <w:tab w:val="right" w:pos="9360"/>
+      </w:tabs>
+      <w:spacing w:after="0" w:line="240" w:lineRule="auto"/>
+    </w:pPr>
+  </w:style>
+  <w:style w:type="character" w:customStyle="1" w:styleId="FooterChar">
+    <w:name w:val="Footer Char"/>
+    <w:basedOn w:val="DefaultParagraphFont"/>
+    <w:link w:val="Footer"/>
+    <w:uiPriority w:val="99"/>
+    <w:rsid w:val="00E05F56"/>
+  </w:style>
+  <w:style w:type="character" w:styleId="Hyperlink">
+    <w:name w:val="Hyperlink"/>
+    <w:basedOn w:val="DefaultParagraphFont"/>
+    <w:uiPriority w:val="99"/>
+    <w:unhideWhenUsed/>
+    <w:rsid w:val="00E05F56"/>
+    <w:rPr>
+      <w:color w:val="467886" w:themeColor="hyperlink"/>
+      <w:u w:val="single"/>
+    </w:rPr>
+  </w:style>
+  <w:style w:type="character" w:styleId="UnresolvedMention">
+    <w:name w:val="Unresolved Mention"/>
+    <w:basedOn w:val="DefaultParagraphFont"/>
+    <w:uiPriority w:val="99"/>
+    <w:semiHidden/>
+    <w:unhideWhenUsed/>
+    <w:rsid w:val="00E05F56"/>
+    <w:rPr>
+      <w:color w:val="605E5C"/>
+      <w:shd w:val="clear" w:color="auto" w:fill="E1DFDD"/>
+    </w:rPr>
+  </w:style>
 </w:styles>
 </file>
 
